--- a/test/lawmaker/uksi/uksi-table-with-num.docx
+++ b/test/lawmaker/uksi/uksi-table-with-num.docx
@@ -1670,6 +1670,7 @@
     <w:p>
       <w:pPr>
         <w:pStyle w:val="TableCaption"/>
+        <w:jc w:val="center"/>
       </w:pPr>
       <w:r>
         <w:t>Table</w:t>
@@ -2363,6 +2364,7 @@
     <w:p>
       <w:pPr>
         <w:pStyle w:val="TableCaption"/>
+        <w:jc w:val="right"/>
       </w:pPr>
       <w:r>
         <w:t>Table</w:t>
@@ -8526,37 +8528,6 @@
 </file>
 
 <file path=customXml/item1.xml><?xml version="1.0" encoding="utf-8"?>
-<p:properties xmlns:p="http://schemas.microsoft.com/office/2006/metadata/properties" xmlns:xsi="http://www.w3.org/2001/XMLSchema-instance" xmlns:pc="http://schemas.microsoft.com/office/infopath/2007/PartnerControls">
-  <documentManagement>
-    <Government_x0020_Body xmlns="b413c3fd-5a3b-4239-b985-69032e371c04">Government Legal Department</Government_x0020_Body>
-    <Date_x0020_Opened xmlns="b413c3fd-5a3b-4239-b985-69032e371c04">2023-05-16T02:02:47+00:00</Date_x0020_Opened>
-    <lcf76f155ced4ddcb4097134ff3c332f xmlns="44904060-72e8-423a-9bf2-1b4954987f98">
-      <Terms xmlns="http://schemas.microsoft.com/office/infopath/2007/PartnerControls"/>
-    </lcf76f155ced4ddcb4097134ff3c332f>
-    <m975189f4ba442ecbf67d4147307b177 xmlns="670df5a9-8162-4c53-b331-34dfe1f65d25">
-      <Terms xmlns="http://schemas.microsoft.com/office/infopath/2007/PartnerControls">
-        <TermInfo xmlns="http://schemas.microsoft.com/office/infopath/2007/PartnerControls">
-          <TermName xmlns="http://schemas.microsoft.com/office/infopath/2007/PartnerControls">Legal</TermName>
-          <TermId xmlns="http://schemas.microsoft.com/office/infopath/2007/PartnerControls">80a76710-6118-49d3-a1dc-1ccb18cc1ad9</TermId>
-        </TermInfo>
-      </Terms>
-    </m975189f4ba442ecbf67d4147307b177>
-    <LegacyData xmlns="aaacb922-5235-4a66-b188-303b9b46fbd7" xsi:nil="true"/>
-    <Descriptor xmlns="0063f72e-ace3-48fb-9c1f-5b513408b31f" xsi:nil="true"/>
-    <Dateofdocument xmlns="44904060-72e8-423a-9bf2-1b4954987f98" xsi:nil="true"/>
-    <Descriptionofdocument xmlns="44904060-72e8-423a-9bf2-1b4954987f98" xsi:nil="true"/>
-    <Security_x0020_Classification xmlns="0063f72e-ace3-48fb-9c1f-5b513408b31f">OFFICIAL</Security_x0020_Classification>
-    <Dateandtime xmlns="44904060-72e8-423a-9bf2-1b4954987f98" xsi:nil="true"/>
-    <TaxCatchAll xmlns="670df5a9-8162-4c53-b331-34dfe1f65d25">
-      <Value>1</Value>
-    </TaxCatchAll>
-    <Retention_x0020_Label xmlns="a8f60570-4bd3-4f2b-950b-a996de8ab151" xsi:nil="true"/>
-    <Date_x0020_Closed xmlns="b413c3fd-5a3b-4239-b985-69032e371c04" xsi:nil="true"/>
-  </documentManagement>
-</p:properties>
-</file>
-
-<file path=customXml/item2.xml><?xml version="1.0" encoding="utf-8"?>
 <?mso-contentType ?>
 <spe:Receivers xmlns:spe="http://schemas.microsoft.com/sharepoint/events">
   <Receiver>
@@ -8606,16 +8577,46 @@
 </spe:Receivers>
 </file>
 
+<file path=customXml/item2.xml><?xml version="1.0" encoding="utf-8"?>
+<p:properties xmlns:p="http://schemas.microsoft.com/office/2006/metadata/properties" xmlns:xsi="http://www.w3.org/2001/XMLSchema-instance" xmlns:pc="http://schemas.microsoft.com/office/infopath/2007/PartnerControls">
+  <documentManagement>
+    <Government_x0020_Body xmlns="b413c3fd-5a3b-4239-b985-69032e371c04">Government Legal Department</Government_x0020_Body>
+    <Date_x0020_Opened xmlns="b413c3fd-5a3b-4239-b985-69032e371c04">2023-05-16T02:02:47+00:00</Date_x0020_Opened>
+    <lcf76f155ced4ddcb4097134ff3c332f xmlns="44904060-72e8-423a-9bf2-1b4954987f98">
+      <Terms xmlns="http://schemas.microsoft.com/office/infopath/2007/PartnerControls"/>
+    </lcf76f155ced4ddcb4097134ff3c332f>
+    <m975189f4ba442ecbf67d4147307b177 xmlns="670df5a9-8162-4c53-b331-34dfe1f65d25">
+      <Terms xmlns="http://schemas.microsoft.com/office/infopath/2007/PartnerControls">
+        <TermInfo xmlns="http://schemas.microsoft.com/office/infopath/2007/PartnerControls">
+          <TermName xmlns="http://schemas.microsoft.com/office/infopath/2007/PartnerControls">Legal</TermName>
+          <TermId xmlns="http://schemas.microsoft.com/office/infopath/2007/PartnerControls">80a76710-6118-49d3-a1dc-1ccb18cc1ad9</TermId>
+        </TermInfo>
+      </Terms>
+    </m975189f4ba442ecbf67d4147307b177>
+    <LegacyData xmlns="aaacb922-5235-4a66-b188-303b9b46fbd7" xsi:nil="true"/>
+    <Descriptor xmlns="0063f72e-ace3-48fb-9c1f-5b513408b31f" xsi:nil="true"/>
+    <Dateofdocument xmlns="44904060-72e8-423a-9bf2-1b4954987f98" xsi:nil="true"/>
+    <Descriptionofdocument xmlns="44904060-72e8-423a-9bf2-1b4954987f98" xsi:nil="true"/>
+    <Security_x0020_Classification xmlns="0063f72e-ace3-48fb-9c1f-5b513408b31f">OFFICIAL</Security_x0020_Classification>
+    <Dateandtime xmlns="44904060-72e8-423a-9bf2-1b4954987f98" xsi:nil="true"/>
+    <TaxCatchAll xmlns="670df5a9-8162-4c53-b331-34dfe1f65d25">
+      <Value>1</Value>
+    </TaxCatchAll>
+    <Retention_x0020_Label xmlns="a8f60570-4bd3-4f2b-950b-a996de8ab151" xsi:nil="true"/>
+    <Date_x0020_Closed xmlns="b413c3fd-5a3b-4239-b985-69032e371c04" xsi:nil="true"/>
+  </documentManagement>
+</p:properties>
+</file>
+
 <file path=customXml/item3.xml><?xml version="1.0" encoding="utf-8"?>
-<?mso-contentType ?>
-<FormTemplates xmlns="http://schemas.microsoft.com/sharepoint/v3/contenttype/forms">
-  <Display>DocumentLibraryForm</Display>
-  <Edit>DocumentLibraryForm</Edit>
-  <New>DocumentLibraryForm</New>
-</FormTemplates>
+<LongProperties xmlns="http://schemas.microsoft.com/office/2006/metadata/longProperties"/>
 </file>
 
 <file path=customXml/item4.xml><?xml version="1.0" encoding="utf-8"?>
+<b:Sources xmlns:b="http://schemas.openxmlformats.org/officeDocument/2006/bibliography" xmlns="http://schemas.openxmlformats.org/officeDocument/2006/bibliography" SelectedStyle="\APASixthEditionOfficeOnline.xsl" StyleName="APA" Version="6"/>
+</file>
+
+<file path=customXml/item5.xml><?xml version="1.0" encoding="utf-8"?>
 <ct:contentTypeSchema xmlns:ct="http://schemas.microsoft.com/office/2006/metadata/contentType" xmlns:ma="http://schemas.microsoft.com/office/2006/metadata/properties/metaAttributes" ct:_="" ma:_="" ma:contentTypeName="Document" ma:contentTypeID="0x010100FBDDC9192224644B8C4F4E267A704D91" ma:contentTypeVersion="26" ma:contentTypeDescription="Create a new document." ma:contentTypeScope="" ma:versionID="1621d2a946082085f04e3ccdfa17e8cc">
   <xsd:schema xmlns:xsd="http://www.w3.org/2001/XMLSchema" xmlns:xs="http://www.w3.org/2001/XMLSchema" xmlns:p="http://schemas.microsoft.com/office/2006/metadata/properties" xmlns:ns2="0063f72e-ace3-48fb-9c1f-5b513408b31f" xmlns:ns3="670df5a9-8162-4c53-b331-34dfe1f65d25" xmlns:ns4="b413c3fd-5a3b-4239-b985-69032e371c04" xmlns:ns5="a8f60570-4bd3-4f2b-950b-a996de8ab151" xmlns:ns6="aaacb922-5235-4a66-b188-303b9b46fbd7" xmlns:ns7="44904060-72e8-423a-9bf2-1b4954987f98" targetNamespace="http://schemas.microsoft.com/office/2006/metadata/properties" ma:root="true" ma:fieldsID="f461b9c4d01e3d226664a5fbde8ff67e" ns2:_="" ns3:_="" ns4:_="" ns5:_="" ns6:_="" ns7:_="">
     <xsd:import namespace="0063f72e-ace3-48fb-9c1f-5b513408b31f"/>
@@ -9005,15 +9006,24 @@
 </ct:contentTypeSchema>
 </file>
 
-<file path=customXml/item5.xml><?xml version="1.0" encoding="utf-8"?>
-<b:Sources xmlns:b="http://schemas.openxmlformats.org/officeDocument/2006/bibliography" xmlns="http://schemas.openxmlformats.org/officeDocument/2006/bibliography" SelectedStyle="\APASixthEditionOfficeOnline.xsl" StyleName="APA" Version="6"/>
-</file>
-
 <file path=customXml/item6.xml><?xml version="1.0" encoding="utf-8"?>
-<LongProperties xmlns="http://schemas.microsoft.com/office/2006/metadata/longProperties"/>
+<?mso-contentType ?>
+<FormTemplates xmlns="http://schemas.microsoft.com/sharepoint/v3/contenttype/forms">
+  <Display>DocumentLibraryForm</Display>
+  <Edit>DocumentLibraryForm</Edit>
+  <New>DocumentLibraryForm</New>
+</FormTemplates>
 </file>
 
 <file path=customXml/itemProps1.xml><?xml version="1.0" encoding="utf-8"?>
+<ds:datastoreItem xmlns:ds="http://schemas.openxmlformats.org/officeDocument/2006/customXml" ds:itemID="{890D986B-A426-47E3-9D81-412D55EDF61F}">
+  <ds:schemaRefs>
+    <ds:schemaRef ds:uri="http://schemas.microsoft.com/sharepoint/events"/>
+  </ds:schemaRefs>
+</ds:datastoreItem>
+</file>
+
+<file path=customXml/itemProps2.xml><?xml version="1.0" encoding="utf-8"?>
 <ds:datastoreItem xmlns:ds="http://schemas.openxmlformats.org/officeDocument/2006/customXml" ds:itemID="{227CD7FB-12E9-4E00-9136-0990AB3517C6}">
   <ds:schemaRefs>
     <ds:schemaRef ds:uri="http://schemas.microsoft.com/office/2006/metadata/properties"/>
@@ -9028,23 +9038,23 @@
 </ds:datastoreItem>
 </file>
 
-<file path=customXml/itemProps2.xml><?xml version="1.0" encoding="utf-8"?>
-<ds:datastoreItem xmlns:ds="http://schemas.openxmlformats.org/officeDocument/2006/customXml" ds:itemID="{890D986B-A426-47E3-9D81-412D55EDF61F}">
+<file path=customXml/itemProps3.xml><?xml version="1.0" encoding="utf-8"?>
+<ds:datastoreItem xmlns:ds="http://schemas.openxmlformats.org/officeDocument/2006/customXml" ds:itemID="{1D2C64D5-CD8D-42B0-A475-492DEBF037AC}">
   <ds:schemaRefs>
-    <ds:schemaRef ds:uri="http://schemas.microsoft.com/sharepoint/events"/>
-  </ds:schemaRefs>
-</ds:datastoreItem>
-</file>
-
-<file path=customXml/itemProps3.xml><?xml version="1.0" encoding="utf-8"?>
-<ds:datastoreItem xmlns:ds="http://schemas.openxmlformats.org/officeDocument/2006/customXml" ds:itemID="{4480E034-F4AE-4F19-AB5C-C5F8DAD86F25}">
-  <ds:schemaRefs>
-    <ds:schemaRef ds:uri="http://schemas.microsoft.com/sharepoint/v3/contenttype/forms"/>
+    <ds:schemaRef ds:uri="http://schemas.microsoft.com/office/2006/metadata/longProperties"/>
   </ds:schemaRefs>
 </ds:datastoreItem>
 </file>
 
 <file path=customXml/itemProps4.xml><?xml version="1.0" encoding="utf-8"?>
+<ds:datastoreItem xmlns:ds="http://schemas.openxmlformats.org/officeDocument/2006/customXml" ds:itemID="{0C186FA7-52C0-49BF-858A-DC20ADC492A9}">
+  <ds:schemaRefs>
+    <ds:schemaRef ds:uri="http://schemas.openxmlformats.org/officeDocument/2006/bibliography"/>
+  </ds:schemaRefs>
+</ds:datastoreItem>
+</file>
+
+<file path=customXml/itemProps5.xml><?xml version="1.0" encoding="utf-8"?>
 <ds:datastoreItem xmlns:ds="http://schemas.openxmlformats.org/officeDocument/2006/customXml" ds:itemID="{A88EBF39-5C69-4AF9-AF2E-71F2EA5B2F42}">
   <ds:schemaRefs>
     <ds:schemaRef ds:uri="http://schemas.microsoft.com/office/2006/metadata/contentType"/>
@@ -9067,18 +9077,10 @@
 </ds:datastoreItem>
 </file>
 
-<file path=customXml/itemProps5.xml><?xml version="1.0" encoding="utf-8"?>
-<ds:datastoreItem xmlns:ds="http://schemas.openxmlformats.org/officeDocument/2006/customXml" ds:itemID="{0C186FA7-52C0-49BF-858A-DC20ADC492A9}">
+<file path=customXml/itemProps6.xml><?xml version="1.0" encoding="utf-8"?>
+<ds:datastoreItem xmlns:ds="http://schemas.openxmlformats.org/officeDocument/2006/customXml" ds:itemID="{4480E034-F4AE-4F19-AB5C-C5F8DAD86F25}">
   <ds:schemaRefs>
-    <ds:schemaRef ds:uri="http://schemas.openxmlformats.org/officeDocument/2006/bibliography"/>
-  </ds:schemaRefs>
-</ds:datastoreItem>
-</file>
-
-<file path=customXml/itemProps6.xml><?xml version="1.0" encoding="utf-8"?>
-<ds:datastoreItem xmlns:ds="http://schemas.openxmlformats.org/officeDocument/2006/customXml" ds:itemID="{1D2C64D5-CD8D-42B0-A475-492DEBF037AC}">
-  <ds:schemaRefs>
-    <ds:schemaRef ds:uri="http://schemas.microsoft.com/office/2006/metadata/longProperties"/>
+    <ds:schemaRef ds:uri="http://schemas.microsoft.com/sharepoint/v3/contenttype/forms"/>
   </ds:schemaRefs>
 </ds:datastoreItem>
 </file>